--- a/OnlineWork/HW 8 Measurements.docx
+++ b/OnlineWork/HW 8 Measurements.docx
@@ -21,7 +21,24 @@
       </w:r>
       <w:proofErr w:type="spellEnd"/>
       <w:r>
-        <w:t>= _970ps__</w:t>
+        <w:t>=</w:t>
+      </w:r>
+      <w:r>
+        <w:t xml:space="preserve"> </w:t>
+      </w:r>
+      <w:r>
+        <w:t>970</w:t>
+      </w:r>
+      <w:proofErr w:type="gramStart"/>
+      <w:r>
+        <w:t>ps</w:t>
+      </w:r>
+      <w:r>
+        <w:t xml:space="preserve">  (</w:t>
+      </w:r>
+      <w:proofErr w:type="gramEnd"/>
+      <w:r>
+        <w:t>compared to 210ps from schematic simulation)</w:t>
       </w:r>
     </w:p>
     <w:p>
@@ -260,6 +277,138 @@
       <w:pPr>
         <w:spacing w:after="0"/>
       </w:pPr>
+      <w:r>
+        <w:rPr>
+          <w:noProof/>
+          <w:sz w:val="18"/>
+          <w:szCs w:val="18"/>
+        </w:rPr>
+        <mc:AlternateContent>
+          <mc:Choice Requires="wps">
+            <w:drawing>
+              <wp:anchor distT="0" distB="0" distL="114300" distR="114300" simplePos="0" relativeHeight="251661312" behindDoc="0" locked="0" layoutInCell="1" allowOverlap="1" wp14:anchorId="10FA1731" wp14:editId="5B7B1639">
+                <wp:simplePos x="0" y="0"/>
+                <wp:positionH relativeFrom="column">
+                  <wp:posOffset>2672080</wp:posOffset>
+                </wp:positionH>
+                <wp:positionV relativeFrom="paragraph">
+                  <wp:posOffset>1260755</wp:posOffset>
+                </wp:positionV>
+                <wp:extent cx="0" cy="241402"/>
+                <wp:effectExtent l="19050" t="0" r="19050" b="25400"/>
+                <wp:wrapNone/>
+                <wp:docPr id="5" name="Straight Connector 5"/>
+                <wp:cNvGraphicFramePr/>
+                <a:graphic xmlns:a="http://schemas.openxmlformats.org/drawingml/2006/main">
+                  <a:graphicData uri="http://schemas.microsoft.com/office/word/2010/wordprocessingShape">
+                    <wps:wsp>
+                      <wps:cNvCnPr/>
+                      <wps:spPr>
+                        <a:xfrm>
+                          <a:off x="0" y="0"/>
+                          <a:ext cx="0" cy="241402"/>
+                        </a:xfrm>
+                        <a:prstGeom prst="line">
+                          <a:avLst/>
+                        </a:prstGeom>
+                        <a:ln w="28575"/>
+                      </wps:spPr>
+                      <wps:style>
+                        <a:lnRef idx="1">
+                          <a:schemeClr val="accent4"/>
+                        </a:lnRef>
+                        <a:fillRef idx="0">
+                          <a:schemeClr val="accent4"/>
+                        </a:fillRef>
+                        <a:effectRef idx="0">
+                          <a:schemeClr val="accent4"/>
+                        </a:effectRef>
+                        <a:fontRef idx="minor">
+                          <a:schemeClr val="tx1"/>
+                        </a:fontRef>
+                      </wps:style>
+                      <wps:bodyPr/>
+                    </wps:wsp>
+                  </a:graphicData>
+                </a:graphic>
+              </wp:anchor>
+            </w:drawing>
+          </mc:Choice>
+          <mc:Fallback>
+            <w:pict>
+              <v:line w14:anchorId="57CEE10C" id="Straight Connector 5" o:spid="_x0000_s1026" style="position:absolute;z-index:251661312;visibility:visible;mso-wrap-style:square;mso-wrap-distance-left:9pt;mso-wrap-distance-top:0;mso-wrap-distance-right:9pt;mso-wrap-distance-bottom:0;mso-position-horizontal:absolute;mso-position-horizontal-relative:text;mso-position-vertical:absolute;mso-position-vertical-relative:text" from="210.4pt,99.25pt" to="210.4pt,118.25pt" o:gfxdata="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" strokecolor="#ffc000 [3207]" strokeweight="2.25pt">
+                <v:stroke joinstyle="miter"/>
+              </v:line>
+            </w:pict>
+          </mc:Fallback>
+        </mc:AlternateContent>
+      </w:r>
+      <w:r>
+        <w:rPr>
+          <w:noProof/>
+          <w:sz w:val="18"/>
+          <w:szCs w:val="18"/>
+        </w:rPr>
+        <mc:AlternateContent>
+          <mc:Choice Requires="wps">
+            <w:drawing>
+              <wp:anchor distT="0" distB="0" distL="114300" distR="114300" simplePos="0" relativeHeight="251659264" behindDoc="0" locked="0" layoutInCell="1" allowOverlap="1" wp14:anchorId="7B7D7D08" wp14:editId="72C65939">
+                <wp:simplePos x="0" y="0"/>
+                <wp:positionH relativeFrom="column">
+                  <wp:posOffset>1820977</wp:posOffset>
+                </wp:positionH>
+                <wp:positionV relativeFrom="paragraph">
+                  <wp:posOffset>1269670</wp:posOffset>
+                </wp:positionV>
+                <wp:extent cx="0" cy="241402"/>
+                <wp:effectExtent l="19050" t="0" r="19050" b="25400"/>
+                <wp:wrapNone/>
+                <wp:docPr id="4" name="Straight Connector 4"/>
+                <wp:cNvGraphicFramePr/>
+                <a:graphic xmlns:a="http://schemas.openxmlformats.org/drawingml/2006/main">
+                  <a:graphicData uri="http://schemas.microsoft.com/office/word/2010/wordprocessingShape">
+                    <wps:wsp>
+                      <wps:cNvCnPr/>
+                      <wps:spPr>
+                        <a:xfrm>
+                          <a:off x="0" y="0"/>
+                          <a:ext cx="0" cy="241402"/>
+                        </a:xfrm>
+                        <a:prstGeom prst="line">
+                          <a:avLst/>
+                        </a:prstGeom>
+                        <a:ln w="28575"/>
+                      </wps:spPr>
+                      <wps:style>
+                        <a:lnRef idx="1">
+                          <a:schemeClr val="accent4"/>
+                        </a:lnRef>
+                        <a:fillRef idx="0">
+                          <a:schemeClr val="accent4"/>
+                        </a:fillRef>
+                        <a:effectRef idx="0">
+                          <a:schemeClr val="accent4"/>
+                        </a:effectRef>
+                        <a:fontRef idx="minor">
+                          <a:schemeClr val="tx1"/>
+                        </a:fontRef>
+                      </wps:style>
+                      <wps:bodyPr/>
+                    </wps:wsp>
+                  </a:graphicData>
+                </a:graphic>
+              </wp:anchor>
+            </w:drawing>
+          </mc:Choice>
+          <mc:Fallback>
+            <w:pict>
+              <v:line w14:anchorId="09189340" id="Straight Connector 4" o:spid="_x0000_s1026" style="position:absolute;z-index:251659264;visibility:visible;mso-wrap-style:square;mso-wrap-distance-left:9pt;mso-wrap-distance-top:0;mso-wrap-distance-right:9pt;mso-wrap-distance-bottom:0;mso-position-horizontal:absolute;mso-position-horizontal-relative:text;mso-position-vertical:absolute;mso-position-vertical-relative:text" from="143.4pt,99.95pt" to="143.4pt,118.95pt" o:gfxdata="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" strokecolor="#ffc000 [3207]" strokeweight="2.25pt">
+                <v:stroke joinstyle="miter"/>
+              </v:line>
+            </w:pict>
+          </mc:Fallback>
+        </mc:AlternateContent>
+      </w:r>
       <w:r>
         <w:rPr>
           <w:noProof/>
@@ -322,13 +471,456 @@
     <w:p>
       <w:pPr>
         <w:spacing w:after="0"/>
+      </w:pPr>
+      <w:proofErr w:type="spellStart"/>
+      <w:r>
+        <w:t>t</w:t>
+      </w:r>
+      <w:r>
         <w:rPr>
           <w:vertAlign w:val="subscript"/>
         </w:rPr>
-      </w:pPr>
+        <w:t>cqr</w:t>
+      </w:r>
+      <w:proofErr w:type="spellEnd"/>
+      <w:r>
+        <w:t xml:space="preserve"> = 565ps</w:t>
+      </w:r>
+      <w:r>
+        <w:t xml:space="preserve"> </w:t>
+      </w:r>
+      <w:r>
+        <w:t>(compared to 2</w:t>
+      </w:r>
+      <w:r>
+        <w:t>82</w:t>
+      </w:r>
+      <w:r>
+        <w:t>ps from schematic simulation)</w:t>
+      </w:r>
+    </w:p>
+    <w:p>
+      <w:pPr>
+        <w:spacing w:after="0"/>
+      </w:pPr>
+      <w:r>
+        <w:t>Area measured:</w:t>
+      </w:r>
+    </w:p>
+    <w:p>
+      <w:pPr>
+        <w:spacing w:after="0"/>
+      </w:pPr>
+      <w:r>
+        <w:rPr>
+          <w:noProof/>
+          <w:sz w:val="18"/>
+          <w:szCs w:val="18"/>
+        </w:rPr>
+        <mc:AlternateContent>
+          <mc:Choice Requires="wps">
+            <w:drawing>
+              <wp:anchor distT="0" distB="0" distL="114300" distR="114300" simplePos="0" relativeHeight="251665408" behindDoc="0" locked="0" layoutInCell="1" allowOverlap="1" wp14:anchorId="367E593D" wp14:editId="3164974D">
+                <wp:simplePos x="0" y="0"/>
+                <wp:positionH relativeFrom="column">
+                  <wp:posOffset>3624224</wp:posOffset>
+                </wp:positionH>
+                <wp:positionV relativeFrom="paragraph">
+                  <wp:posOffset>444526</wp:posOffset>
+                </wp:positionV>
+                <wp:extent cx="0" cy="241402"/>
+                <wp:effectExtent l="19050" t="0" r="19050" b="25400"/>
+                <wp:wrapNone/>
+                <wp:docPr id="7" name="Straight Connector 7"/>
+                <wp:cNvGraphicFramePr/>
+                <a:graphic xmlns:a="http://schemas.openxmlformats.org/drawingml/2006/main">
+                  <a:graphicData uri="http://schemas.microsoft.com/office/word/2010/wordprocessingShape">
+                    <wps:wsp>
+                      <wps:cNvCnPr/>
+                      <wps:spPr>
+                        <a:xfrm>
+                          <a:off x="0" y="0"/>
+                          <a:ext cx="0" cy="241402"/>
+                        </a:xfrm>
+                        <a:prstGeom prst="line">
+                          <a:avLst/>
+                        </a:prstGeom>
+                        <a:ln w="28575"/>
+                      </wps:spPr>
+                      <wps:style>
+                        <a:lnRef idx="1">
+                          <a:schemeClr val="accent4"/>
+                        </a:lnRef>
+                        <a:fillRef idx="0">
+                          <a:schemeClr val="accent4"/>
+                        </a:fillRef>
+                        <a:effectRef idx="0">
+                          <a:schemeClr val="accent4"/>
+                        </a:effectRef>
+                        <a:fontRef idx="minor">
+                          <a:schemeClr val="tx1"/>
+                        </a:fontRef>
+                      </wps:style>
+                      <wps:bodyPr/>
+                    </wps:wsp>
+                  </a:graphicData>
+                </a:graphic>
+              </wp:anchor>
+            </w:drawing>
+          </mc:Choice>
+          <mc:Fallback>
+            <w:pict>
+              <v:line w14:anchorId="16C8A892" id="Straight Connector 7" o:spid="_x0000_s1026" style="position:absolute;z-index:251665408;visibility:visible;mso-wrap-style:square;mso-wrap-distance-left:9pt;mso-wrap-distance-top:0;mso-wrap-distance-right:9pt;mso-wrap-distance-bottom:0;mso-position-horizontal:absolute;mso-position-horizontal-relative:text;mso-position-vertical:absolute;mso-position-vertical-relative:text" from="285.35pt,35pt" to="285.35pt,54pt" o:gfxdata="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" strokecolor="#ffc000 [3207]" strokeweight="2.25pt">
+                <v:stroke joinstyle="miter"/>
+              </v:line>
+            </w:pict>
+          </mc:Fallback>
+        </mc:AlternateContent>
+      </w:r>
+      <w:r>
+        <w:rPr>
+          <w:noProof/>
+          <w:sz w:val="18"/>
+          <w:szCs w:val="18"/>
+        </w:rPr>
+        <mc:AlternateContent>
+          <mc:Choice Requires="wps">
+            <w:drawing>
+              <wp:anchor distT="0" distB="0" distL="114300" distR="114300" simplePos="0" relativeHeight="251663360" behindDoc="0" locked="0" layoutInCell="1" allowOverlap="1" wp14:anchorId="6E5B649F" wp14:editId="2D9B7F9B">
+                <wp:simplePos x="0" y="0"/>
+                <wp:positionH relativeFrom="column">
+                  <wp:posOffset>3309188</wp:posOffset>
+                </wp:positionH>
+                <wp:positionV relativeFrom="paragraph">
+                  <wp:posOffset>458597</wp:posOffset>
+                </wp:positionV>
+                <wp:extent cx="0" cy="241402"/>
+                <wp:effectExtent l="19050" t="0" r="19050" b="25400"/>
+                <wp:wrapNone/>
+                <wp:docPr id="6" name="Straight Connector 6"/>
+                <wp:cNvGraphicFramePr/>
+                <a:graphic xmlns:a="http://schemas.openxmlformats.org/drawingml/2006/main">
+                  <a:graphicData uri="http://schemas.microsoft.com/office/word/2010/wordprocessingShape">
+                    <wps:wsp>
+                      <wps:cNvCnPr/>
+                      <wps:spPr>
+                        <a:xfrm>
+                          <a:off x="0" y="0"/>
+                          <a:ext cx="0" cy="241402"/>
+                        </a:xfrm>
+                        <a:prstGeom prst="line">
+                          <a:avLst/>
+                        </a:prstGeom>
+                        <a:ln w="28575"/>
+                      </wps:spPr>
+                      <wps:style>
+                        <a:lnRef idx="1">
+                          <a:schemeClr val="accent4"/>
+                        </a:lnRef>
+                        <a:fillRef idx="0">
+                          <a:schemeClr val="accent4"/>
+                        </a:fillRef>
+                        <a:effectRef idx="0">
+                          <a:schemeClr val="accent4"/>
+                        </a:effectRef>
+                        <a:fontRef idx="minor">
+                          <a:schemeClr val="tx1"/>
+                        </a:fontRef>
+                      </wps:style>
+                      <wps:bodyPr/>
+                    </wps:wsp>
+                  </a:graphicData>
+                </a:graphic>
+              </wp:anchor>
+            </w:drawing>
+          </mc:Choice>
+          <mc:Fallback>
+            <w:pict>
+              <v:line w14:anchorId="22A0E918" id="Straight Connector 6" o:spid="_x0000_s1026" style="position:absolute;z-index:251663360;visibility:visible;mso-wrap-style:square;mso-wrap-distance-left:9pt;mso-wrap-distance-top:0;mso-wrap-distance-right:9pt;mso-wrap-distance-bottom:0;mso-position-horizontal:absolute;mso-position-horizontal-relative:text;mso-position-vertical:absolute;mso-position-vertical-relative:text" from="260.55pt,36.1pt" to="260.55pt,55.1pt" o:gfxdata="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" strokecolor="#ffc000 [3207]" strokeweight="2.25pt">
+                <v:stroke joinstyle="miter"/>
+              </v:line>
+            </w:pict>
+          </mc:Fallback>
+        </mc:AlternateContent>
+      </w:r>
+      <w:r>
+        <w:rPr>
+          <w:noProof/>
+        </w:rPr>
+        <w:drawing>
+          <wp:inline distT="0" distB="0" distL="0" distR="0" wp14:anchorId="0737AB5F" wp14:editId="3596FD70">
+            <wp:extent cx="5943600" cy="1297940"/>
+            <wp:effectExtent l="0" t="0" r="0" b="0"/>
+            <wp:docPr id="2" name="Picture 2"/>
+            <wp:cNvGraphicFramePr>
+              <a:graphicFrameLocks xmlns:a="http://schemas.openxmlformats.org/drawingml/2006/main" noChangeAspect="1"/>
+            </wp:cNvGraphicFramePr>
+            <a:graphic xmlns:a="http://schemas.openxmlformats.org/drawingml/2006/main">
+              <a:graphicData uri="http://schemas.openxmlformats.org/drawingml/2006/picture">
+                <pic:pic xmlns:pic="http://schemas.openxmlformats.org/drawingml/2006/picture">
+                  <pic:nvPicPr>
+                    <pic:cNvPr id="1" name=""/>
+                    <pic:cNvPicPr/>
+                  </pic:nvPicPr>
+                  <pic:blipFill>
+                    <a:blip r:embed="rId5"/>
+                    <a:stretch>
+                      <a:fillRect/>
+                    </a:stretch>
+                  </pic:blipFill>
+                  <pic:spPr>
+                    <a:xfrm>
+                      <a:off x="0" y="0"/>
+                      <a:ext cx="5943600" cy="1297940"/>
+                    </a:xfrm>
+                    <a:prstGeom prst="rect">
+                      <a:avLst/>
+                    </a:prstGeom>
+                  </pic:spPr>
+                </pic:pic>
+              </a:graphicData>
+            </a:graphic>
+          </wp:inline>
+        </w:drawing>
+      </w:r>
+    </w:p>
+    <w:p>
+      <w:pPr>
+        <w:spacing w:after="0"/>
+      </w:pPr>
+    </w:p>
+    <w:p>
+      <w:pPr>
+        <w:spacing w:after="0"/>
+      </w:pPr>
+    </w:p>
+    <w:p>
+      <w:pPr>
+        <w:spacing w:after="0"/>
+      </w:pPr>
+      <w:proofErr w:type="spellStart"/>
       <w:r>
         <w:t>t</w:t>
       </w:r>
+      <w:r>
+        <w:rPr>
+          <w:vertAlign w:val="subscript"/>
+        </w:rPr>
+        <w:t>cq</w:t>
+      </w:r>
+      <w:r>
+        <w:rPr>
+          <w:vertAlign w:val="subscript"/>
+        </w:rPr>
+        <w:t>f</w:t>
+      </w:r>
+      <w:proofErr w:type="spellEnd"/>
+      <w:r>
+        <w:t xml:space="preserve"> = </w:t>
+      </w:r>
+      <w:r>
+        <w:t xml:space="preserve">781ps </w:t>
+      </w:r>
+      <w:r>
+        <w:t xml:space="preserve">(compared to </w:t>
+      </w:r>
+      <w:r>
+        <w:t>295</w:t>
+      </w:r>
+      <w:r>
+        <w:t>ps from schematic simulation)</w:t>
+      </w:r>
+    </w:p>
+    <w:p>
+      <w:pPr>
+        <w:spacing w:after="0"/>
+      </w:pPr>
+      <w:r>
+        <w:t>Area measured:</w:t>
+      </w:r>
+    </w:p>
+    <w:p>
+      <w:pPr>
+        <w:spacing w:after="0"/>
+      </w:pPr>
+      <w:r>
+        <w:rPr>
+          <w:noProof/>
+          <w:sz w:val="18"/>
+          <w:szCs w:val="18"/>
+        </w:rPr>
+        <w:lastRenderedPageBreak/>
+        <mc:AlternateContent>
+          <mc:Choice Requires="wps">
+            <w:drawing>
+              <wp:anchor distT="0" distB="0" distL="114300" distR="114300" simplePos="0" relativeHeight="251669504" behindDoc="0" locked="0" layoutInCell="1" allowOverlap="1" wp14:anchorId="12F61E1C" wp14:editId="5F3DCFBE">
+                <wp:simplePos x="0" y="0"/>
+                <wp:positionH relativeFrom="column">
+                  <wp:posOffset>2819349</wp:posOffset>
+                </wp:positionH>
+                <wp:positionV relativeFrom="paragraph">
+                  <wp:posOffset>488392</wp:posOffset>
+                </wp:positionV>
+                <wp:extent cx="0" cy="241402"/>
+                <wp:effectExtent l="19050" t="0" r="19050" b="25400"/>
+                <wp:wrapNone/>
+                <wp:docPr id="9" name="Straight Connector 9"/>
+                <wp:cNvGraphicFramePr/>
+                <a:graphic xmlns:a="http://schemas.openxmlformats.org/drawingml/2006/main">
+                  <a:graphicData uri="http://schemas.microsoft.com/office/word/2010/wordprocessingShape">
+                    <wps:wsp>
+                      <wps:cNvCnPr/>
+                      <wps:spPr>
+                        <a:xfrm>
+                          <a:off x="0" y="0"/>
+                          <a:ext cx="0" cy="241402"/>
+                        </a:xfrm>
+                        <a:prstGeom prst="line">
+                          <a:avLst/>
+                        </a:prstGeom>
+                        <a:ln w="28575"/>
+                      </wps:spPr>
+                      <wps:style>
+                        <a:lnRef idx="1">
+                          <a:schemeClr val="accent4"/>
+                        </a:lnRef>
+                        <a:fillRef idx="0">
+                          <a:schemeClr val="accent4"/>
+                        </a:fillRef>
+                        <a:effectRef idx="0">
+                          <a:schemeClr val="accent4"/>
+                        </a:effectRef>
+                        <a:fontRef idx="minor">
+                          <a:schemeClr val="tx1"/>
+                        </a:fontRef>
+                      </wps:style>
+                      <wps:bodyPr/>
+                    </wps:wsp>
+                  </a:graphicData>
+                </a:graphic>
+              </wp:anchor>
+            </w:drawing>
+          </mc:Choice>
+          <mc:Fallback>
+            <w:pict>
+              <v:line w14:anchorId="09CF698C" id="Straight Connector 9" o:spid="_x0000_s1026" style="position:absolute;z-index:251669504;visibility:visible;mso-wrap-style:square;mso-wrap-distance-left:9pt;mso-wrap-distance-top:0;mso-wrap-distance-right:9pt;mso-wrap-distance-bottom:0;mso-position-horizontal:absolute;mso-position-horizontal-relative:text;mso-position-vertical:absolute;mso-position-vertical-relative:text" from="222pt,38.45pt" to="222pt,57.45pt" o:gfxdata="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" strokecolor="#ffc000 [3207]" strokeweight="2.25pt">
+                <v:stroke joinstyle="miter"/>
+              </v:line>
+            </w:pict>
+          </mc:Fallback>
+        </mc:AlternateContent>
+      </w:r>
+      <w:r>
+        <w:rPr>
+          <w:noProof/>
+          <w:sz w:val="18"/>
+          <w:szCs w:val="18"/>
+        </w:rPr>
+        <mc:AlternateContent>
+          <mc:Choice Requires="wps">
+            <w:drawing>
+              <wp:anchor distT="0" distB="0" distL="114300" distR="114300" simplePos="0" relativeHeight="251667456" behindDoc="0" locked="0" layoutInCell="1" allowOverlap="1" wp14:anchorId="4460B80E" wp14:editId="5AABC6FB">
+                <wp:simplePos x="0" y="0"/>
+                <wp:positionH relativeFrom="column">
+                  <wp:posOffset>1784909</wp:posOffset>
+                </wp:positionH>
+                <wp:positionV relativeFrom="paragraph">
+                  <wp:posOffset>479247</wp:posOffset>
+                </wp:positionV>
+                <wp:extent cx="0" cy="241402"/>
+                <wp:effectExtent l="19050" t="0" r="19050" b="25400"/>
+                <wp:wrapNone/>
+                <wp:docPr id="8" name="Straight Connector 8"/>
+                <wp:cNvGraphicFramePr/>
+                <a:graphic xmlns:a="http://schemas.openxmlformats.org/drawingml/2006/main">
+                  <a:graphicData uri="http://schemas.microsoft.com/office/word/2010/wordprocessingShape">
+                    <wps:wsp>
+                      <wps:cNvCnPr/>
+                      <wps:spPr>
+                        <a:xfrm>
+                          <a:off x="0" y="0"/>
+                          <a:ext cx="0" cy="241402"/>
+                        </a:xfrm>
+                        <a:prstGeom prst="line">
+                          <a:avLst/>
+                        </a:prstGeom>
+                        <a:ln w="28575"/>
+                      </wps:spPr>
+                      <wps:style>
+                        <a:lnRef idx="1">
+                          <a:schemeClr val="accent4"/>
+                        </a:lnRef>
+                        <a:fillRef idx="0">
+                          <a:schemeClr val="accent4"/>
+                        </a:fillRef>
+                        <a:effectRef idx="0">
+                          <a:schemeClr val="accent4"/>
+                        </a:effectRef>
+                        <a:fontRef idx="minor">
+                          <a:schemeClr val="tx1"/>
+                        </a:fontRef>
+                      </wps:style>
+                      <wps:bodyPr/>
+                    </wps:wsp>
+                  </a:graphicData>
+                </a:graphic>
+              </wp:anchor>
+            </w:drawing>
+          </mc:Choice>
+          <mc:Fallback>
+            <w:pict>
+              <v:line w14:anchorId="197A7D16" id="Straight Connector 8" o:spid="_x0000_s1026" style="position:absolute;z-index:251667456;visibility:visible;mso-wrap-style:square;mso-wrap-distance-left:9pt;mso-wrap-distance-top:0;mso-wrap-distance-right:9pt;mso-wrap-distance-bottom:0;mso-position-horizontal:absolute;mso-position-horizontal-relative:text;mso-position-vertical:absolute;mso-position-vertical-relative:text" from="140.55pt,37.75pt" to="140.55pt,56.75pt" o:gfxdata="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" strokecolor="#ffc000 [3207]" strokeweight="2.25pt">
+                <v:stroke joinstyle="miter"/>
+              </v:line>
+            </w:pict>
+          </mc:Fallback>
+        </mc:AlternateContent>
+      </w:r>
+      <w:r>
+        <w:rPr>
+          <w:noProof/>
+        </w:rPr>
+        <w:drawing>
+          <wp:inline distT="0" distB="0" distL="0" distR="0" wp14:anchorId="642B7E54" wp14:editId="5C093D26">
+            <wp:extent cx="5943600" cy="1297940"/>
+            <wp:effectExtent l="0" t="0" r="0" b="0"/>
+            <wp:docPr id="3" name="Picture 3"/>
+            <wp:cNvGraphicFramePr>
+              <a:graphicFrameLocks xmlns:a="http://schemas.openxmlformats.org/drawingml/2006/main" noChangeAspect="1"/>
+            </wp:cNvGraphicFramePr>
+            <a:graphic xmlns:a="http://schemas.openxmlformats.org/drawingml/2006/main">
+              <a:graphicData uri="http://schemas.openxmlformats.org/drawingml/2006/picture">
+                <pic:pic xmlns:pic="http://schemas.openxmlformats.org/drawingml/2006/picture">
+                  <pic:nvPicPr>
+                    <pic:cNvPr id="1" name=""/>
+                    <pic:cNvPicPr/>
+                  </pic:nvPicPr>
+                  <pic:blipFill>
+                    <a:blip r:embed="rId6"/>
+                    <a:stretch>
+                      <a:fillRect/>
+                    </a:stretch>
+                  </pic:blipFill>
+                  <pic:spPr>
+                    <a:xfrm>
+                      <a:off x="0" y="0"/>
+                      <a:ext cx="5943600" cy="1297940"/>
+                    </a:xfrm>
+                    <a:prstGeom prst="rect">
+                      <a:avLst/>
+                    </a:prstGeom>
+                  </pic:spPr>
+                </pic:pic>
+              </a:graphicData>
+            </a:graphic>
+          </wp:inline>
+        </w:drawing>
+      </w:r>
+    </w:p>
+    <w:p>
+      <w:pPr>
+        <w:spacing w:after="0"/>
+      </w:pPr>
     </w:p>
     <w:p>
       <w:pPr>
@@ -342,131 +934,132 @@
       <w:r>
         <w:t>Simulation code used:</w:t>
       </w:r>
-    </w:p>
-    <w:p>
-      <w:pPr>
-        <w:spacing w:after="0"/>
-        <w:rPr>
-          <w:sz w:val="18"/>
-          <w:szCs w:val="18"/>
-        </w:rPr>
-      </w:pPr>
-      <w:r>
-        <w:rPr>
-          <w:sz w:val="18"/>
-          <w:szCs w:val="18"/>
-        </w:rPr>
-        <w:t xml:space="preserve">VGND GND 0 DC </w:t>
-      </w:r>
-      <w:proofErr w:type="gramStart"/>
-      <w:r>
-        <w:rPr>
-          <w:sz w:val="18"/>
-          <w:szCs w:val="18"/>
-        </w:rPr>
-        <w:t>0,VVDD</w:t>
-      </w:r>
-      <w:proofErr w:type="gramEnd"/>
-      <w:r>
-        <w:rPr>
-          <w:sz w:val="18"/>
-          <w:szCs w:val="18"/>
-        </w:rPr>
-        <w:t xml:space="preserve"> VDD 0 DC 5,</w:t>
-      </w:r>
-    </w:p>
-    <w:p>
-      <w:pPr>
-        <w:spacing w:after="0"/>
-        <w:rPr>
-          <w:sz w:val="18"/>
-          <w:szCs w:val="18"/>
-        </w:rPr>
-      </w:pPr>
-      <w:r>
-        <w:rPr>
-          <w:sz w:val="18"/>
-          <w:szCs w:val="18"/>
-        </w:rPr>
-        <w:t xml:space="preserve">VCLK CLK 0 DC 0 PULSE 0 5 0 10p </w:t>
-      </w:r>
-      <w:proofErr w:type="spellStart"/>
-      <w:r>
-        <w:rPr>
-          <w:sz w:val="18"/>
-          <w:szCs w:val="18"/>
-        </w:rPr>
-        <w:t>10p</w:t>
-      </w:r>
-      <w:proofErr w:type="spellEnd"/>
-      <w:r>
-        <w:rPr>
-          <w:sz w:val="18"/>
-          <w:szCs w:val="18"/>
-        </w:rPr>
-        <w:t xml:space="preserve"> 3n 6n,</w:t>
-      </w:r>
-    </w:p>
-    <w:p>
-      <w:pPr>
-        <w:spacing w:after="0"/>
-        <w:rPr>
-          <w:sz w:val="18"/>
-          <w:szCs w:val="18"/>
-        </w:rPr>
-      </w:pPr>
-      <w:r>
-        <w:rPr>
-          <w:sz w:val="18"/>
-          <w:szCs w:val="18"/>
-        </w:rPr>
-        <w:t xml:space="preserve">VIN D 0 DC 0 PULSE 5 0 200p 10p </w:t>
-      </w:r>
-      <w:proofErr w:type="spellStart"/>
-      <w:r>
-        <w:rPr>
-          <w:sz w:val="18"/>
-          <w:szCs w:val="18"/>
-        </w:rPr>
-        <w:t>10p</w:t>
-      </w:r>
-      <w:proofErr w:type="spellEnd"/>
-      <w:r>
-        <w:rPr>
+      <w:r>
+        <w:rPr>
+          <w:noProof/>
           <w:sz w:val="18"/>
           <w:szCs w:val="18"/>
         </w:rPr>
         <w:t xml:space="preserve"> </w:t>
-      </w:r>
-      <w:r>
-        <w:rPr>
-          <w:sz w:val="18"/>
-          <w:szCs w:val="18"/>
-        </w:rPr>
-        <w:t>6</w:t>
-      </w:r>
-      <w:r>
-        <w:rPr>
-          <w:sz w:val="18"/>
-          <w:szCs w:val="18"/>
-        </w:rPr>
-        <w:t xml:space="preserve">n </w:t>
-      </w:r>
-      <w:r>
-        <w:rPr>
-          <w:sz w:val="18"/>
-          <w:szCs w:val="18"/>
-        </w:rPr>
-        <w:t>11.99</w:t>
       </w:r>
       <w:bookmarkStart w:id="0" w:name="_GoBack"/>
       <w:bookmarkEnd w:id="0"/>
-      <w:r>
-        <w:rPr>
-          <w:sz w:val="18"/>
-          <w:szCs w:val="18"/>
-        </w:rPr>
-        <w:t>n</w:t>
+    </w:p>
+    <w:p>
+      <w:pPr>
+        <w:spacing w:after="0"/>
+        <w:rPr>
+          <w:sz w:val="18"/>
+          <w:szCs w:val="18"/>
+        </w:rPr>
+      </w:pPr>
+      <w:r>
+        <w:rPr>
+          <w:sz w:val="18"/>
+          <w:szCs w:val="18"/>
+        </w:rPr>
+        <w:t xml:space="preserve">VGND GND 0 DC </w:t>
+      </w:r>
+      <w:proofErr w:type="gramStart"/>
+      <w:r>
+        <w:rPr>
+          <w:sz w:val="18"/>
+          <w:szCs w:val="18"/>
+        </w:rPr>
+        <w:t>0,VVDD</w:t>
+      </w:r>
+      <w:proofErr w:type="gramEnd"/>
+      <w:r>
+        <w:rPr>
+          <w:sz w:val="18"/>
+          <w:szCs w:val="18"/>
+        </w:rPr>
+        <w:t xml:space="preserve"> VDD 0 DC 5,</w:t>
+      </w:r>
+    </w:p>
+    <w:p>
+      <w:pPr>
+        <w:spacing w:after="0"/>
+        <w:rPr>
+          <w:sz w:val="18"/>
+          <w:szCs w:val="18"/>
+        </w:rPr>
+      </w:pPr>
+      <w:r>
+        <w:rPr>
+          <w:sz w:val="18"/>
+          <w:szCs w:val="18"/>
+        </w:rPr>
+        <w:t xml:space="preserve">VCLK CLK 0 DC 0 PULSE 0 5 0 10p </w:t>
+      </w:r>
+      <w:proofErr w:type="spellStart"/>
+      <w:r>
+        <w:rPr>
+          <w:sz w:val="18"/>
+          <w:szCs w:val="18"/>
+        </w:rPr>
+        <w:t>10p</w:t>
+      </w:r>
+      <w:proofErr w:type="spellEnd"/>
+      <w:r>
+        <w:rPr>
+          <w:sz w:val="18"/>
+          <w:szCs w:val="18"/>
+        </w:rPr>
+        <w:t xml:space="preserve"> 3n 6n,</w:t>
+      </w:r>
+    </w:p>
+    <w:p>
+      <w:pPr>
+        <w:spacing w:after="0"/>
+        <w:rPr>
+          <w:sz w:val="18"/>
+          <w:szCs w:val="18"/>
+        </w:rPr>
+      </w:pPr>
+      <w:r>
+        <w:rPr>
+          <w:sz w:val="18"/>
+          <w:szCs w:val="18"/>
+        </w:rPr>
+        <w:t xml:space="preserve">VIN D 0 DC 0 PULSE 5 0 200p 10p </w:t>
+      </w:r>
+      <w:proofErr w:type="spellStart"/>
+      <w:r>
+        <w:rPr>
+          <w:sz w:val="18"/>
+          <w:szCs w:val="18"/>
+        </w:rPr>
+        <w:t>10p</w:t>
+      </w:r>
+      <w:proofErr w:type="spellEnd"/>
+      <w:r>
+        <w:rPr>
+          <w:sz w:val="18"/>
+          <w:szCs w:val="18"/>
+        </w:rPr>
+        <w:t xml:space="preserve"> </w:t>
+      </w:r>
+      <w:r>
+        <w:rPr>
+          <w:sz w:val="18"/>
+          <w:szCs w:val="18"/>
+        </w:rPr>
+        <w:t>6</w:t>
+      </w:r>
+      <w:r>
+        <w:rPr>
+          <w:sz w:val="18"/>
+          <w:szCs w:val="18"/>
+        </w:rPr>
+        <w:t xml:space="preserve">n </w:t>
+      </w:r>
+      <w:r>
+        <w:rPr>
+          <w:sz w:val="18"/>
+          <w:szCs w:val="18"/>
+        </w:rPr>
+        <w:t>11.99n</w:t>
       </w:r>
       <w:r>
         <w:rPr>

--- a/OnlineWork/HW 8 Measurements.docx
+++ b/OnlineWork/HW 8 Measurements.docx
@@ -4,10 +4,11 @@
   <w:body>
     <w:p>
       <w:r>
-        <w:t>HW 8 Measurements:</w:t>
-      </w:r>
-    </w:p>
-    <w:p/>
+        <w:t xml:space="preserve">I have neither given or received, nor have I tolerated others’ use of unauthorized aid. </w:t>
+      </w:r>
+      <w:bookmarkStart w:id="0" w:name="_GoBack"/>
+      <w:bookmarkEnd w:id="0"/>
+    </w:p>
     <w:p>
       <w:proofErr w:type="spellStart"/>
       <w:r>
@@ -336,7 +337,7 @@
           </mc:Choice>
           <mc:Fallback>
             <w:pict>
-              <v:line w14:anchorId="57CEE10C" id="Straight Connector 5" o:spid="_x0000_s1026" style="position:absolute;z-index:251661312;visibility:visible;mso-wrap-style:square;mso-wrap-distance-left:9pt;mso-wrap-distance-top:0;mso-wrap-distance-right:9pt;mso-wrap-distance-bottom:0;mso-position-horizontal:absolute;mso-position-horizontal-relative:text;mso-position-vertical:absolute;mso-position-vertical-relative:text" from="210.4pt,99.25pt" to="210.4pt,118.25pt" o:gfxdata="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" strokecolor="#ffc000 [3207]" strokeweight="2.25pt">
+              <v:line w14:anchorId="0B2F53D1" id="Straight Connector 5" o:spid="_x0000_s1026" style="position:absolute;z-index:251661312;visibility:visible;mso-wrap-style:square;mso-wrap-distance-left:9pt;mso-wrap-distance-top:0;mso-wrap-distance-right:9pt;mso-wrap-distance-bottom:0;mso-position-horizontal:absolute;mso-position-horizontal-relative:text;mso-position-vertical:absolute;mso-position-vertical-relative:text" from="210.4pt,99.25pt" to="210.4pt,118.25pt" o:gfxdata="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" strokecolor="#ffc000 [3207]" strokeweight="2.25pt">
                 <v:stroke joinstyle="miter"/>
               </v:line>
             </w:pict>
@@ -402,7 +403,7 @@
           </mc:Choice>
           <mc:Fallback>
             <w:pict>
-              <v:line w14:anchorId="09189340" id="Straight Connector 4" o:spid="_x0000_s1026" style="position:absolute;z-index:251659264;visibility:visible;mso-wrap-style:square;mso-wrap-distance-left:9pt;mso-wrap-distance-top:0;mso-wrap-distance-right:9pt;mso-wrap-distance-bottom:0;mso-position-horizontal:absolute;mso-position-horizontal-relative:text;mso-position-vertical:absolute;mso-position-vertical-relative:text" from="143.4pt,99.95pt" to="143.4pt,118.95pt" o:gfxdata="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" strokecolor="#ffc000 [3207]" strokeweight="2.25pt">
+              <v:line w14:anchorId="7677B530" id="Straight Connector 4" o:spid="_x0000_s1026" style="position:absolute;z-index:251659264;visibility:visible;mso-wrap-style:square;mso-wrap-distance-left:9pt;mso-wrap-distance-top:0;mso-wrap-distance-right:9pt;mso-wrap-distance-bottom:0;mso-position-horizontal:absolute;mso-position-horizontal-relative:text;mso-position-vertical:absolute;mso-position-vertical-relative:text" from="143.4pt,99.95pt" to="143.4pt,118.95pt" o:gfxdata="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" strokecolor="#ffc000 [3207]" strokeweight="2.25pt">
                 <v:stroke joinstyle="miter"/>
               </v:line>
             </w:pict>
@@ -429,7 +430,7 @@
                     <pic:cNvPicPr/>
                   </pic:nvPicPr>
                   <pic:blipFill>
-                    <a:blip r:embed="rId4"/>
+                    <a:blip r:embed="rId6"/>
                     <a:stretch>
                       <a:fillRect/>
                     </a:stretch>
@@ -570,7 +571,7 @@
           </mc:Choice>
           <mc:Fallback>
             <w:pict>
-              <v:line w14:anchorId="16C8A892" id="Straight Connector 7" o:spid="_x0000_s1026" style="position:absolute;z-index:251665408;visibility:visible;mso-wrap-style:square;mso-wrap-distance-left:9pt;mso-wrap-distance-top:0;mso-wrap-distance-right:9pt;mso-wrap-distance-bottom:0;mso-position-horizontal:absolute;mso-position-horizontal-relative:text;mso-position-vertical:absolute;mso-position-vertical-relative:text" from="285.35pt,35pt" to="285.35pt,54pt" o:gfxdata="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" strokecolor="#ffc000 [3207]" strokeweight="2.25pt">
+              <v:line w14:anchorId="39BC8223" id="Straight Connector 7" o:spid="_x0000_s1026" style="position:absolute;z-index:251665408;visibility:visible;mso-wrap-style:square;mso-wrap-distance-left:9pt;mso-wrap-distance-top:0;mso-wrap-distance-right:9pt;mso-wrap-distance-bottom:0;mso-position-horizontal:absolute;mso-position-horizontal-relative:text;mso-position-vertical:absolute;mso-position-vertical-relative:text" from="285.35pt,35pt" to="285.35pt,54pt" o:gfxdata="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" strokecolor="#ffc000 [3207]" strokeweight="2.25pt">
                 <v:stroke joinstyle="miter"/>
               </v:line>
             </w:pict>
@@ -636,7 +637,7 @@
           </mc:Choice>
           <mc:Fallback>
             <w:pict>
-              <v:line w14:anchorId="22A0E918" id="Straight Connector 6" o:spid="_x0000_s1026" style="position:absolute;z-index:251663360;visibility:visible;mso-wrap-style:square;mso-wrap-distance-left:9pt;mso-wrap-distance-top:0;mso-wrap-distance-right:9pt;mso-wrap-distance-bottom:0;mso-position-horizontal:absolute;mso-position-horizontal-relative:text;mso-position-vertical:absolute;mso-position-vertical-relative:text" from="260.55pt,36.1pt" to="260.55pt,55.1pt" o:gfxdata="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" strokecolor="#ffc000 [3207]" strokeweight="2.25pt">
+              <v:line w14:anchorId="14ECE871" id="Straight Connector 6" o:spid="_x0000_s1026" style="position:absolute;z-index:251663360;visibility:visible;mso-wrap-style:square;mso-wrap-distance-left:9pt;mso-wrap-distance-top:0;mso-wrap-distance-right:9pt;mso-wrap-distance-bottom:0;mso-position-horizontal:absolute;mso-position-horizontal-relative:text;mso-position-vertical:absolute;mso-position-vertical-relative:text" from="260.55pt,36.1pt" to="260.55pt,55.1pt" o:gfxdata="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" strokecolor="#ffc000 [3207]" strokeweight="2.25pt">
                 <v:stroke joinstyle="miter"/>
               </v:line>
             </w:pict>
@@ -663,7 +664,7 @@
                     <pic:cNvPicPr/>
                   </pic:nvPicPr>
                   <pic:blipFill>
-                    <a:blip r:embed="rId5"/>
+                    <a:blip r:embed="rId7"/>
                     <a:stretch>
                       <a:fillRect/>
                     </a:stretch>
@@ -803,7 +804,7 @@
           </mc:Choice>
           <mc:Fallback>
             <w:pict>
-              <v:line w14:anchorId="09CF698C" id="Straight Connector 9" o:spid="_x0000_s1026" style="position:absolute;z-index:251669504;visibility:visible;mso-wrap-style:square;mso-wrap-distance-left:9pt;mso-wrap-distance-top:0;mso-wrap-distance-right:9pt;mso-wrap-distance-bottom:0;mso-position-horizontal:absolute;mso-position-horizontal-relative:text;mso-position-vertical:absolute;mso-position-vertical-relative:text" from="222pt,38.45pt" to="222pt,57.45pt" o:gfxdata="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" strokecolor="#ffc000 [3207]" strokeweight="2.25pt">
+              <v:line w14:anchorId="23A7C451" id="Straight Connector 9" o:spid="_x0000_s1026" style="position:absolute;z-index:251669504;visibility:visible;mso-wrap-style:square;mso-wrap-distance-left:9pt;mso-wrap-distance-top:0;mso-wrap-distance-right:9pt;mso-wrap-distance-bottom:0;mso-position-horizontal:absolute;mso-position-horizontal-relative:text;mso-position-vertical:absolute;mso-position-vertical-relative:text" from="222pt,38.45pt" to="222pt,57.45pt" o:gfxdata="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" strokecolor="#ffc000 [3207]" strokeweight="2.25pt">
                 <v:stroke joinstyle="miter"/>
               </v:line>
             </w:pict>
@@ -869,7 +870,7 @@
           </mc:Choice>
           <mc:Fallback>
             <w:pict>
-              <v:line w14:anchorId="197A7D16" id="Straight Connector 8" o:spid="_x0000_s1026" style="position:absolute;z-index:251667456;visibility:visible;mso-wrap-style:square;mso-wrap-distance-left:9pt;mso-wrap-distance-top:0;mso-wrap-distance-right:9pt;mso-wrap-distance-bottom:0;mso-position-horizontal:absolute;mso-position-horizontal-relative:text;mso-position-vertical:absolute;mso-position-vertical-relative:text" from="140.55pt,37.75pt" to="140.55pt,56.75pt" o:gfxdata="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" strokecolor="#ffc000 [3207]" strokeweight="2.25pt">
+              <v:line w14:anchorId="7714C5C4" id="Straight Connector 8" o:spid="_x0000_s1026" style="position:absolute;z-index:251667456;visibility:visible;mso-wrap-style:square;mso-wrap-distance-left:9pt;mso-wrap-distance-top:0;mso-wrap-distance-right:9pt;mso-wrap-distance-bottom:0;mso-position-horizontal:absolute;mso-position-horizontal-relative:text;mso-position-vertical:absolute;mso-position-vertical-relative:text" from="140.55pt,37.75pt" to="140.55pt,56.75pt" o:gfxdata="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" strokecolor="#ffc000 [3207]" strokeweight="2.25pt">
                 <v:stroke joinstyle="miter"/>
               </v:line>
             </w:pict>
@@ -896,7 +897,7 @@
                     <pic:cNvPicPr/>
                   </pic:nvPicPr>
                   <pic:blipFill>
-                    <a:blip r:embed="rId6"/>
+                    <a:blip r:embed="rId8"/>
                     <a:stretch>
                       <a:fillRect/>
                     </a:stretch>
@@ -942,8 +943,6 @@
         </w:rPr>
         <w:t xml:space="preserve"> </w:t>
       </w:r>
-      <w:bookmarkStart w:id="0" w:name="_GoBack"/>
-      <w:bookmarkEnd w:id="0"/>
     </w:p>
     <w:p>
       <w:pPr>
@@ -1188,7 +1187,50 @@
         <w:spacing w:after="0"/>
       </w:pPr>
     </w:p>
+    <w:p>
+      <w:pPr>
+        <w:spacing w:after="0"/>
+      </w:pPr>
+    </w:p>
+    <w:p>
+      <w:pPr>
+        <w:spacing w:after="0"/>
+      </w:pPr>
+      <w:r>
+        <w:t>Measurement methods:</w:t>
+      </w:r>
+    </w:p>
+    <w:p>
+      <w:pPr>
+        <w:spacing w:after="0"/>
+      </w:pPr>
+      <w:r>
+        <w:t xml:space="preserve">I used the manual plot settings to zoom in very precisely, then took the difference between the points approximated by the yellow lines above on each screenshot. </w:t>
+      </w:r>
+    </w:p>
+    <w:p>
+      <w:pPr>
+        <w:spacing w:after="0"/>
+      </w:pPr>
+    </w:p>
+    <w:p>
+      <w:pPr>
+        <w:spacing w:after="0"/>
+      </w:pPr>
+      <w:r>
+        <w:t xml:space="preserve">The </w:t>
+      </w:r>
+      <w:proofErr w:type="spellStart"/>
+      <w:r>
+        <w:t>spi</w:t>
+      </w:r>
+      <w:proofErr w:type="spellEnd"/>
+      <w:r>
+        <w:t xml:space="preserve"> file for the layout simulation was much longer than that of the schematic simulation because it included several hundred capacitance and resistance values that are only calculated for the layout simulation. </w:t>
+      </w:r>
+    </w:p>
     <w:sectPr>
+      <w:headerReference w:type="default" r:id="rId9"/>
       <w:pgSz w:w="12240" w:h="15840"/>
       <w:pgMar w:top="1440" w:right="1440" w:bottom="1440" w:left="1440" w:header="720" w:footer="720" w:gutter="0"/>
       <w:cols w:space="720"/>
@@ -1196,6 +1238,77 @@
     </w:sectPr>
   </w:body>
 </w:document>
+</file>
+
+<file path=word/endnotes.xml><?xml version="1.0" encoding="utf-8"?>
+<w:endnotes xmlns:wpc="http://schemas.microsoft.com/office/word/2010/wordprocessingCanvas" xmlns:cx="http://schemas.microsoft.com/office/drawing/2014/chartex" xmlns:cx1="http://schemas.microsoft.com/office/drawing/2015/9/8/chartex" xmlns:cx2="http://schemas.microsoft.com/office/drawing/2015/10/21/chartex" xmlns:cx3="http://schemas.microsoft.com/office/drawing/2016/5/9/chartex" xmlns:cx4="http://schemas.microsoft.com/office/drawing/2016/5/10/chartex" xmlns:cx5="http://schemas.microsoft.com/office/drawing/2016/5/11/chartex" xmlns:cx6="http://schemas.microsoft.com/office/drawing/2016/5/12/chartex" xmlns:cx7="http://schemas.microsoft.com/office/drawing/2016/5/13/chartex" xmlns:cx8="http://schemas.microsoft.com/office/drawing/2016/5/14/chartex" xmlns:mc="http://schemas.openxmlformats.org/markup-compatibility/2006" xmlns:aink="http://schemas.microsoft.com/office/drawing/2016/ink" xmlns:am3d="http://schemas.microsoft.com/office/drawing/2017/model3d" xmlns:o="urn:schemas-microsoft-com:office:office" xmlns:r="http://schemas.openxmlformats.org/officeDocument/2006/relationships" xmlns:m="http://schemas.openxmlformats.org/officeDocument/2006/math" xmlns:v="urn:schemas-microsoft-com:vml" xmlns:wp14="http://schemas.microsoft.com/office/word/2010/wordprocessingDrawing" xmlns:wp="http://schemas.openxmlformats.org/drawingml/2006/wordprocessingDrawing" xmlns:w10="urn:schemas-microsoft-com:office:word" xmlns:w="http://schemas.openxmlformats.org/wordprocessingml/2006/main" xmlns:w14="http://schemas.microsoft.com/office/word/2010/wordml" xmlns:w15="http://schemas.microsoft.com/office/word/2012/wordml" xmlns:w16cex="http://schemas.microsoft.com/office/word/2018/wordml/cex" xmlns:w16cid="http://schemas.microsoft.com/office/word/2016/wordml/cid" xmlns:w16="http://schemas.microsoft.com/office/word/2018/wordml" xmlns:w16se="http://schemas.microsoft.com/office/word/2015/wordml/symex" xmlns:wpg="http://schemas.microsoft.com/office/word/2010/wordprocessingGroup" xmlns:wpi="http://schemas.microsoft.com/office/word/2010/wordprocessingInk" xmlns:wne="http://schemas.microsoft.com/office/word/2006/wordml" xmlns:wps="http://schemas.microsoft.com/office/word/2010/wordprocessingShape" mc:Ignorable="w14 w15 w16se w16cid w16 w16cex wp14">
+  <w:endnote w:type="separator" w:id="-1">
+    <w:p>
+      <w:pPr>
+        <w:spacing w:after="0" w:line="240" w:lineRule="auto"/>
+      </w:pPr>
+      <w:r>
+        <w:separator/>
+      </w:r>
+    </w:p>
+  </w:endnote>
+  <w:endnote w:type="continuationSeparator" w:id="0">
+    <w:p>
+      <w:pPr>
+        <w:spacing w:after="0" w:line="240" w:lineRule="auto"/>
+      </w:pPr>
+      <w:r>
+        <w:continuationSeparator/>
+      </w:r>
+    </w:p>
+  </w:endnote>
+</w:endnotes>
+</file>
+
+<file path=word/footnotes.xml><?xml version="1.0" encoding="utf-8"?>
+<w:footnotes xmlns:wpc="http://schemas.microsoft.com/office/word/2010/wordprocessingCanvas" xmlns:cx="http://schemas.microsoft.com/office/drawing/2014/chartex" xmlns:cx1="http://schemas.microsoft.com/office/drawing/2015/9/8/chartex" xmlns:cx2="http://schemas.microsoft.com/office/drawing/2015/10/21/chartex" xmlns:cx3="http://schemas.microsoft.com/office/drawing/2016/5/9/chartex" xmlns:cx4="http://schemas.microsoft.com/office/drawing/2016/5/10/chartex" xmlns:cx5="http://schemas.microsoft.com/office/drawing/2016/5/11/chartex" xmlns:cx6="http://schemas.microsoft.com/office/drawing/2016/5/12/chartex" xmlns:cx7="http://schemas.microsoft.com/office/drawing/2016/5/13/chartex" xmlns:cx8="http://schemas.microsoft.com/office/drawing/2016/5/14/chartex" xmlns:mc="http://schemas.openxmlformats.org/markup-compatibility/2006" xmlns:aink="http://schemas.microsoft.com/office/drawing/2016/ink" xmlns:am3d="http://schemas.microsoft.com/office/drawing/2017/model3d" xmlns:o="urn:schemas-microsoft-com:office:office" xmlns:r="http://schemas.openxmlformats.org/officeDocument/2006/relationships" xmlns:m="http://schemas.openxmlformats.org/officeDocument/2006/math" xmlns:v="urn:schemas-microsoft-com:vml" xmlns:wp14="http://schemas.microsoft.com/office/word/2010/wordprocessingDrawing" xmlns:wp="http://schemas.openxmlformats.org/drawingml/2006/wordprocessingDrawing" xmlns:w10="urn:schemas-microsoft-com:office:word" xmlns:w="http://schemas.openxmlformats.org/wordprocessingml/2006/main" xmlns:w14="http://schemas.microsoft.com/office/word/2010/wordml" xmlns:w15="http://schemas.microsoft.com/office/word/2012/wordml" xmlns:w16cex="http://schemas.microsoft.com/office/word/2018/wordml/cex" xmlns:w16cid="http://schemas.microsoft.com/office/word/2016/wordml/cid" xmlns:w16="http://schemas.microsoft.com/office/word/2018/wordml" xmlns:w16se="http://schemas.microsoft.com/office/word/2015/wordml/symex" xmlns:wpg="http://schemas.microsoft.com/office/word/2010/wordprocessingGroup" xmlns:wpi="http://schemas.microsoft.com/office/word/2010/wordprocessingInk" xmlns:wne="http://schemas.microsoft.com/office/word/2006/wordml" xmlns:wps="http://schemas.microsoft.com/office/word/2010/wordprocessingShape" mc:Ignorable="w14 w15 w16se w16cid w16 w16cex wp14">
+  <w:footnote w:type="separator" w:id="-1">
+    <w:p>
+      <w:pPr>
+        <w:spacing w:after="0" w:line="240" w:lineRule="auto"/>
+      </w:pPr>
+      <w:r>
+        <w:separator/>
+      </w:r>
+    </w:p>
+  </w:footnote>
+  <w:footnote w:type="continuationSeparator" w:id="0">
+    <w:p>
+      <w:pPr>
+        <w:spacing w:after="0" w:line="240" w:lineRule="auto"/>
+      </w:pPr>
+      <w:r>
+        <w:continuationSeparator/>
+      </w:r>
+    </w:p>
+  </w:footnote>
+</w:footnotes>
+</file>
+
+<file path=word/header1.xml><?xml version="1.0" encoding="utf-8"?>
+<w:hdr xmlns:wpc="http://schemas.microsoft.com/office/word/2010/wordprocessingCanvas" xmlns:cx="http://schemas.microsoft.com/office/drawing/2014/chartex" xmlns:cx1="http://schemas.microsoft.com/office/drawing/2015/9/8/chartex" xmlns:cx2="http://schemas.microsoft.com/office/drawing/2015/10/21/chartex" xmlns:cx3="http://schemas.microsoft.com/office/drawing/2016/5/9/chartex" xmlns:cx4="http://schemas.microsoft.com/office/drawing/2016/5/10/chartex" xmlns:cx5="http://schemas.microsoft.com/office/drawing/2016/5/11/chartex" xmlns:cx6="http://schemas.microsoft.com/office/drawing/2016/5/12/chartex" xmlns:cx7="http://schemas.microsoft.com/office/drawing/2016/5/13/chartex" xmlns:cx8="http://schemas.microsoft.com/office/drawing/2016/5/14/chartex" xmlns:mc="http://schemas.openxmlformats.org/markup-compatibility/2006" xmlns:aink="http://schemas.microsoft.com/office/drawing/2016/ink" xmlns:am3d="http://schemas.microsoft.com/office/drawing/2017/model3d" xmlns:o="urn:schemas-microsoft-com:office:office" xmlns:r="http://schemas.openxmlformats.org/officeDocument/2006/relationships" xmlns:m="http://schemas.openxmlformats.org/officeDocument/2006/math" xmlns:v="urn:schemas-microsoft-com:vml" xmlns:wp14="http://schemas.microsoft.com/office/word/2010/wordprocessingDrawing" xmlns:wp="http://schemas.openxmlformats.org/drawingml/2006/wordprocessingDrawing" xmlns:w10="urn:schemas-microsoft-com:office:word" xmlns:w="http://schemas.openxmlformats.org/wordprocessingml/2006/main" xmlns:w14="http://schemas.microsoft.com/office/word/2010/wordml" xmlns:w15="http://schemas.microsoft.com/office/word/2012/wordml" xmlns:w16cex="http://schemas.microsoft.com/office/word/2018/wordml/cex" xmlns:w16cid="http://schemas.microsoft.com/office/word/2016/wordml/cid" xmlns:w16="http://schemas.microsoft.com/office/word/2018/wordml" xmlns:w16se="http://schemas.microsoft.com/office/word/2015/wordml/symex" xmlns:wpg="http://schemas.microsoft.com/office/word/2010/wordprocessingGroup" xmlns:wpi="http://schemas.microsoft.com/office/word/2010/wordprocessingInk" xmlns:wne="http://schemas.microsoft.com/office/word/2006/wordml" xmlns:wps="http://schemas.microsoft.com/office/word/2010/wordprocessingShape" mc:Ignorable="w14 w15 w16se w16cid w16 w16cex wp14">
+  <w:p>
+    <w:pPr>
+      <w:pStyle w:val="Header"/>
+    </w:pPr>
+    <w:r>
+      <w:t>Leveille</w:t>
+    </w:r>
+  </w:p>
+  <w:p>
+    <w:pPr>
+      <w:pStyle w:val="Header"/>
+    </w:pPr>
+    <w:r>
+      <w:t>ECE 429 HW 8</w:t>
+    </w:r>
+  </w:p>
+</w:hdr>
 </file>
 
 <file path=word/styles.xml><?xml version="1.0" encoding="utf-8"?>
@@ -1621,6 +1734,50 @@
     <w:semiHidden/>
     <w:unhideWhenUsed/>
   </w:style>
+  <w:style w:type="paragraph" w:styleId="Header">
+    <w:name w:val="header"/>
+    <w:basedOn w:val="Normal"/>
+    <w:link w:val="HeaderChar"/>
+    <w:uiPriority w:val="99"/>
+    <w:unhideWhenUsed/>
+    <w:rsid w:val="00E24328"/>
+    <w:pPr>
+      <w:tabs>
+        <w:tab w:val="center" w:pos="4680"/>
+        <w:tab w:val="right" w:pos="9360"/>
+      </w:tabs>
+      <w:spacing w:after="0" w:line="240" w:lineRule="auto"/>
+    </w:pPr>
+  </w:style>
+  <w:style w:type="character" w:customStyle="1" w:styleId="HeaderChar">
+    <w:name w:val="Header Char"/>
+    <w:basedOn w:val="DefaultParagraphFont"/>
+    <w:link w:val="Header"/>
+    <w:uiPriority w:val="99"/>
+    <w:rsid w:val="00E24328"/>
+  </w:style>
+  <w:style w:type="paragraph" w:styleId="Footer">
+    <w:name w:val="footer"/>
+    <w:basedOn w:val="Normal"/>
+    <w:link w:val="FooterChar"/>
+    <w:uiPriority w:val="99"/>
+    <w:unhideWhenUsed/>
+    <w:rsid w:val="00E24328"/>
+    <w:pPr>
+      <w:tabs>
+        <w:tab w:val="center" w:pos="4680"/>
+        <w:tab w:val="right" w:pos="9360"/>
+      </w:tabs>
+      <w:spacing w:after="0" w:line="240" w:lineRule="auto"/>
+    </w:pPr>
+  </w:style>
+  <w:style w:type="character" w:customStyle="1" w:styleId="FooterChar">
+    <w:name w:val="Footer Char"/>
+    <w:basedOn w:val="DefaultParagraphFont"/>
+    <w:link w:val="Footer"/>
+    <w:uiPriority w:val="99"/>
+    <w:rsid w:val="00E24328"/>
+  </w:style>
 </w:styles>
 </file>
 
